--- a/Hachinski/ClinicalTrials.docx
+++ b/Hachinski/ClinicalTrials.docx
@@ -3,6 +3,55 @@
 <w:document xmlns:wpc="http://schemas.microsoft.com/office/word/2010/wordprocessingCanvas" xmlns:mo="http://schemas.microsoft.com/office/mac/office/2008/main" xmlns:mc="http://schemas.openxmlformats.org/markup-compatibility/2006" xmlns:mv="urn:schemas-microsoft-com:mac:vml" xmlns:o="urn:schemas-microsoft-com:office:office" xmlns:r="http://schemas.openxmlformats.org/officeDocument/2006/relationships" xmlns:m="http://schemas.openxmlformats.org/officeDocument/2006/math" xmlns:v="urn:schemas-microsoft-com:vml" xmlns:wp14="http://schemas.microsoft.com/office/word/2010/wordprocessingDrawing" xmlns:wp="http://schemas.openxmlformats.org/drawingml/2006/wordprocessingDrawing" xmlns:w10="urn:schemas-microsoft-com:office:word" xmlns:w="http://schemas.openxmlformats.org/wordprocessingml/2006/main" xmlns:w14="http://schemas.microsoft.com/office/word/2010/wordml" xmlns:wpg="http://schemas.microsoft.com/office/word/2010/wordprocessingGroup" xmlns:wpi="http://schemas.microsoft.com/office/word/2010/wordprocessingInk" xmlns:wne="http://schemas.microsoft.com/office/word/2006/wordml" xmlns:wps="http://schemas.microsoft.com/office/word/2010/wordprocessingShape" mc:Ignorable="w14 wp14">
   <w:body>
     <w:p>
+      <w:pPr>
+        <w:jc w:val="center"/>
+      </w:pPr>
+      <w:r>
+        <w:t>Cognition &amp; Age</w:t>
+      </w:r>
+    </w:p>
+    <w:p>
+      <w:pPr>
+        <w:jc w:val="center"/>
+      </w:pPr>
+      <w:r>
+        <w:t>Avital Sternin</w:t>
+      </w:r>
+    </w:p>
+    <w:p>
+      <w:pPr>
+        <w:jc w:val="center"/>
+      </w:pPr>
+      <w:bookmarkStart w:id="0" w:name="_GoBack"/>
+      <w:bookmarkEnd w:id="0"/>
+    </w:p>
+    <w:p>
+      <w:pPr>
+        <w:rPr>
+          <w:u w:val="single"/>
+        </w:rPr>
+      </w:pPr>
+      <w:r>
+        <w:rPr>
+          <w:u w:val="single"/>
+        </w:rPr>
+        <w:t>1. What cognitive or other outcomes have been used to judge the success of clinical trials in cognitive impairment?</w:t>
+      </w:r>
+    </w:p>
+    <w:p/>
+    <w:p>
+      <w:r>
+        <w:rPr>
+          <w:b/>
+        </w:rPr>
+        <w:t>Searched:</w:t>
+      </w:r>
+      <w:r>
+        <w:rPr>
+          <w:b/>
+        </w:rPr>
+        <w:t xml:space="preserve"> </w:t>
+      </w:r>
       <w:r>
         <w:t>ClinicalTrials.gov</w:t>
       </w:r>
@@ -48,22 +97,528 @@
     <w:p/>
     <w:p>
       <w:r>
-        <w:t>Results: 545 Studies</w:t>
+        <w:rPr>
+          <w:b/>
+        </w:rPr>
+        <w:t>Results:</w:t>
+      </w:r>
+      <w:r>
+        <w:t xml:space="preserve"> 545 Studies</w:t>
+      </w:r>
+    </w:p>
+    <w:p>
+      <w:pPr>
+        <w:pStyle w:val="ListParagraph"/>
+        <w:numPr>
+          <w:ilvl w:val="0"/>
+          <w:numId w:val="4"/>
+        </w:numPr>
+      </w:pPr>
+      <w:r>
+        <w:t>Large variability in the outcome measures used</w:t>
+      </w:r>
+    </w:p>
+    <w:p>
+      <w:pPr>
+        <w:pStyle w:val="ListParagraph"/>
+        <w:numPr>
+          <w:ilvl w:val="0"/>
+          <w:numId w:val="4"/>
+        </w:numPr>
+      </w:pPr>
+      <w:r>
+        <w:t>Not all studies list details of outcome measures (e.g. change in memory measures without listing which memory tests are used)</w:t>
+      </w:r>
+    </w:p>
+    <w:p>
+      <w:pPr>
+        <w:pStyle w:val="ListParagraph"/>
+        <w:numPr>
+          <w:ilvl w:val="0"/>
+          <w:numId w:val="4"/>
+        </w:numPr>
+      </w:pPr>
+      <w:r>
+        <w:t xml:space="preserve">From a glance over the first </w:t>
+      </w:r>
+      <w:r>
+        <w:t>studies,</w:t>
+      </w:r>
+      <w:r>
+        <w:t xml:space="preserve"> broad categories emerge:</w:t>
+      </w:r>
+    </w:p>
+    <w:p>
+      <w:pPr>
+        <w:pStyle w:val="ListParagraph"/>
+        <w:numPr>
+          <w:ilvl w:val="1"/>
+          <w:numId w:val="4"/>
+        </w:numPr>
+      </w:pPr>
+      <w:r>
+        <w:t>Executive functions</w:t>
+      </w:r>
+    </w:p>
+    <w:p>
+      <w:pPr>
+        <w:pStyle w:val="ListParagraph"/>
+        <w:numPr>
+          <w:ilvl w:val="2"/>
+          <w:numId w:val="4"/>
+        </w:numPr>
+      </w:pPr>
+      <w:r>
+        <w:t>If cognitive functions are directly assessed, it is often done with a comprehensive neuropsychological battery</w:t>
+      </w:r>
+    </w:p>
+    <w:p>
+      <w:pPr>
+        <w:pStyle w:val="ListParagraph"/>
+        <w:numPr>
+          <w:ilvl w:val="2"/>
+          <w:numId w:val="4"/>
+        </w:numPr>
+      </w:pPr>
+      <w:r>
+        <w:t>Not all trials give specific test names</w:t>
+      </w:r>
+    </w:p>
+    <w:p>
+      <w:pPr>
+        <w:pStyle w:val="ListParagraph"/>
+        <w:numPr>
+          <w:ilvl w:val="1"/>
+          <w:numId w:val="4"/>
+        </w:numPr>
+      </w:pPr>
+      <w:r>
+        <w:t>Memory</w:t>
+      </w:r>
+    </w:p>
+    <w:p>
+      <w:pPr>
+        <w:pStyle w:val="ListParagraph"/>
+        <w:numPr>
+          <w:ilvl w:val="2"/>
+          <w:numId w:val="4"/>
+        </w:numPr>
+      </w:pPr>
+      <w:r>
+        <w:t xml:space="preserve">Word list tests </w:t>
+      </w:r>
+    </w:p>
+    <w:p>
+      <w:pPr>
+        <w:pStyle w:val="ListParagraph"/>
+        <w:numPr>
+          <w:ilvl w:val="2"/>
+          <w:numId w:val="4"/>
+        </w:numPr>
+      </w:pPr>
+      <w:r>
+        <w:t>Face-name memory is often used</w:t>
+      </w:r>
+    </w:p>
+    <w:p>
+      <w:pPr>
+        <w:pStyle w:val="ListParagraph"/>
+        <w:numPr>
+          <w:ilvl w:val="2"/>
+          <w:numId w:val="4"/>
+        </w:numPr>
+      </w:pPr>
+      <w:r>
+        <w:t>Memory tests are included in the comprehensive neuropsychological batteries</w:t>
+      </w:r>
+    </w:p>
+    <w:p>
+      <w:pPr>
+        <w:pStyle w:val="ListParagraph"/>
+        <w:numPr>
+          <w:ilvl w:val="2"/>
+          <w:numId w:val="4"/>
+        </w:numPr>
+      </w:pPr>
+      <w:r>
+        <w:t>Not all trials give specific test names</w:t>
+      </w:r>
+    </w:p>
+    <w:p>
+      <w:pPr>
+        <w:pStyle w:val="ListParagraph"/>
+        <w:numPr>
+          <w:ilvl w:val="1"/>
+          <w:numId w:val="4"/>
+        </w:numPr>
+      </w:pPr>
+      <w:r>
+        <w:t>Psychological well-being</w:t>
+      </w:r>
+    </w:p>
+    <w:p>
+      <w:pPr>
+        <w:pStyle w:val="ListParagraph"/>
+        <w:numPr>
+          <w:ilvl w:val="2"/>
+          <w:numId w:val="4"/>
+        </w:numPr>
+      </w:pPr>
+      <w:r>
+        <w:t>Depression (Beck or Geriatric)</w:t>
+      </w:r>
+    </w:p>
+    <w:p>
+      <w:pPr>
+        <w:pStyle w:val="ListParagraph"/>
+        <w:numPr>
+          <w:ilvl w:val="2"/>
+          <w:numId w:val="4"/>
+        </w:numPr>
+      </w:pPr>
+      <w:r>
+        <w:t>Anxiety</w:t>
+      </w:r>
+    </w:p>
+    <w:p>
+      <w:pPr>
+        <w:pStyle w:val="ListParagraph"/>
+        <w:numPr>
+          <w:ilvl w:val="1"/>
+          <w:numId w:val="4"/>
+        </w:numPr>
+      </w:pPr>
+      <w:r>
+        <w:t>Quality of Life</w:t>
+      </w:r>
+    </w:p>
+    <w:p>
+      <w:pPr>
+        <w:pStyle w:val="ListParagraph"/>
+        <w:numPr>
+          <w:ilvl w:val="2"/>
+          <w:numId w:val="4"/>
+        </w:numPr>
+      </w:pPr>
+      <w:r>
+        <w:t>Quality of life questionnaires</w:t>
+      </w:r>
+    </w:p>
+    <w:p>
+      <w:pPr>
+        <w:pStyle w:val="ListParagraph"/>
+        <w:numPr>
+          <w:ilvl w:val="2"/>
+          <w:numId w:val="4"/>
+        </w:numPr>
+      </w:pPr>
+      <w:r>
+        <w:t>Activities of daily living</w:t>
       </w:r>
     </w:p>
     <w:p/>
     <w:p>
-      <w:r>
-        <w:t xml:space="preserve">In depth </w:t>
-      </w:r>
-      <w:r>
-        <w:t>look at the outcomes</w:t>
-      </w:r>
-      <w:bookmarkStart w:id="0" w:name="_GoBack"/>
-      <w:bookmarkEnd w:id="0"/>
-      <w:r>
-        <w:t xml:space="preserve"> of the first 100 studies:</w:t>
-      </w:r>
+      <w:pPr>
+        <w:rPr>
+          <w:u w:val="single"/>
+        </w:rPr>
+      </w:pPr>
+      <w:r>
+        <w:rPr>
+          <w:u w:val="single"/>
+        </w:rPr>
+        <w:t>2. What are the existing norms for how executive functions change as we age?</w:t>
+      </w:r>
+    </w:p>
+    <w:p>
+      <w:pPr>
+        <w:pStyle w:val="ListParagraph"/>
+        <w:numPr>
+          <w:ilvl w:val="0"/>
+          <w:numId w:val="2"/>
+        </w:numPr>
+      </w:pPr>
+      <w:r>
+        <w:t>W</w:t>
+      </w:r>
+      <w:r>
+        <w:t xml:space="preserve">hat </w:t>
+      </w:r>
+      <w:r>
+        <w:t>do we</w:t>
+      </w:r>
+      <w:r>
+        <w:t xml:space="preserve"> mean by 'executive function’</w:t>
+      </w:r>
+      <w:r>
+        <w:t>?</w:t>
+      </w:r>
+    </w:p>
+    <w:p>
+      <w:pPr>
+        <w:pStyle w:val="ListParagraph"/>
+        <w:numPr>
+          <w:ilvl w:val="0"/>
+          <w:numId w:val="2"/>
+        </w:numPr>
+      </w:pPr>
+      <w:r>
+        <w:t>There is</w:t>
+      </w:r>
+      <w:r>
+        <w:t xml:space="preserve"> no </w:t>
+      </w:r>
+      <w:r>
+        <w:t>single</w:t>
+      </w:r>
+      <w:r>
+        <w:t xml:space="preserve"> measure of ‘executive function’ </w:t>
+      </w:r>
+      <w:r>
+        <w:t xml:space="preserve">because there are many </w:t>
+      </w:r>
+      <w:r>
+        <w:t xml:space="preserve">distinct components of executive function e.g. ‘attentional control/ inhibitory control’, planning, problem solving, reasoning, ‘attentional switching’, working memory etc. </w:t>
+      </w:r>
+    </w:p>
+    <w:p>
+      <w:pPr>
+        <w:pStyle w:val="ListParagraph"/>
+        <w:numPr>
+          <w:ilvl w:val="0"/>
+          <w:numId w:val="2"/>
+        </w:numPr>
+      </w:pPr>
+      <w:r>
+        <w:t xml:space="preserve">It is likely </w:t>
+      </w:r>
+      <w:r>
+        <w:t xml:space="preserve">that </w:t>
+      </w:r>
+      <w:r>
+        <w:t>all components</w:t>
+      </w:r>
+      <w:r>
+        <w:t xml:space="preserve"> of executive functions</w:t>
+      </w:r>
+      <w:r>
+        <w:t xml:space="preserve"> degenerate in aging at different rates</w:t>
+      </w:r>
+      <w:r>
+        <w:t xml:space="preserve"> and will</w:t>
+      </w:r>
+      <w:r>
+        <w:t xml:space="preserve"> depend on the exact tests </w:t>
+      </w:r>
+      <w:r>
+        <w:t>chosen</w:t>
+      </w:r>
+    </w:p>
+    <w:p>
+      <w:pPr>
+        <w:pStyle w:val="ListParagraph"/>
+        <w:numPr>
+          <w:ilvl w:val="0"/>
+          <w:numId w:val="2"/>
+        </w:numPr>
+      </w:pPr>
+      <w:r>
+        <w:lastRenderedPageBreak/>
+        <w:t>P</w:t>
+      </w:r>
+      <w:r>
+        <w:t xml:space="preserve">icking one test to draw a general conclusion about executive function and aging </w:t>
+      </w:r>
+      <w:r>
+        <w:t>may not be the right approach</w:t>
+      </w:r>
+      <w:r>
+        <w:t xml:space="preserve">. </w:t>
+      </w:r>
+      <w:r>
+        <w:t>R</w:t>
+      </w:r>
+      <w:r>
+        <w:t>ather</w:t>
+      </w:r>
+      <w:r>
+        <w:t>,</w:t>
+      </w:r>
+      <w:r>
+        <w:t xml:space="preserve"> in general ‘executive functions’ are susceptible to aging in a way that other cognitive functions, like verbal abilities, are not. </w:t>
+      </w:r>
+    </w:p>
+    <w:p>
+      <w:pPr>
+        <w:pStyle w:val="ListParagraph"/>
+        <w:numPr>
+          <w:ilvl w:val="0"/>
+          <w:numId w:val="2"/>
+        </w:numPr>
+      </w:pPr>
+      <w:r>
+        <w:t>The image below (fig 4A from Hampshire et al, 2012) shows results from the CBS test battery (12 cognitive tests). Three composite sc</w:t>
+      </w:r>
+      <w:r>
+        <w:t>ores are created: verbal, short-</w:t>
+      </w:r>
+      <w:r>
+        <w:t xml:space="preserve">term memory, and reasoning. From </w:t>
+      </w:r>
+      <w:r>
+        <w:t xml:space="preserve">the </w:t>
+      </w:r>
+      <w:r>
+        <w:t>figure you c</w:t>
+      </w:r>
+      <w:r>
+        <w:t>an see that with age, the short-</w:t>
+      </w:r>
+      <w:r>
+        <w:t xml:space="preserve">term memory and the reasoning abilities deteriorate more quickly than verbal ability. </w:t>
+      </w:r>
+    </w:p>
+    <w:p>
+      <w:pPr>
+        <w:ind w:left="360"/>
+      </w:pPr>
+      <w:r>
+        <w:rPr>
+          <w:noProof/>
+        </w:rPr>
+        <w:drawing>
+          <wp:inline distT="0" distB="0" distL="0" distR="0" wp14:anchorId="54DB09AA" wp14:editId="207303F9">
+            <wp:extent cx="2857500" cy="2189096"/>
+            <wp:effectExtent l="0" t="0" r="0" b="0"/>
+            <wp:docPr id="2" name="Picture 2"/>
+            <wp:cNvGraphicFramePr>
+              <a:graphicFrameLocks xmlns:a="http://schemas.openxmlformats.org/drawingml/2006/main" noChangeAspect="1"/>
+            </wp:cNvGraphicFramePr>
+            <a:graphic xmlns:a="http://schemas.openxmlformats.org/drawingml/2006/main">
+              <a:graphicData uri="http://schemas.openxmlformats.org/drawingml/2006/picture">
+                <pic:pic xmlns:pic="http://schemas.openxmlformats.org/drawingml/2006/picture">
+                  <pic:nvPicPr>
+                    <pic:cNvPr id="0" name="Screen Shot 2018-06-08 at 9.31.13 AM.png"/>
+                    <pic:cNvPicPr/>
+                  </pic:nvPicPr>
+                  <pic:blipFill>
+                    <a:blip r:embed="rId6">
+                      <a:extLst>
+                        <a:ext uri="{28A0092B-C50C-407E-A947-70E740481C1C}">
+                          <a14:useLocalDpi xmlns:a14="http://schemas.microsoft.com/office/drawing/2010/main" val="0"/>
+                        </a:ext>
+                      </a:extLst>
+                    </a:blip>
+                    <a:stretch>
+                      <a:fillRect/>
+                    </a:stretch>
+                  </pic:blipFill>
+                  <pic:spPr>
+                    <a:xfrm>
+                      <a:off x="0" y="0"/>
+                      <a:ext cx="2858627" cy="2189959"/>
+                    </a:xfrm>
+                    <a:prstGeom prst="rect">
+                      <a:avLst/>
+                    </a:prstGeom>
+                  </pic:spPr>
+                </pic:pic>
+              </a:graphicData>
+            </a:graphic>
+          </wp:inline>
+        </w:drawing>
+      </w:r>
+    </w:p>
+    <w:p>
+      <w:pPr>
+        <w:pStyle w:val="ListParagraph"/>
+      </w:pPr>
+    </w:p>
+    <w:p>
+      <w:pPr>
+        <w:pStyle w:val="ListParagraph"/>
+        <w:numPr>
+          <w:ilvl w:val="0"/>
+          <w:numId w:val="3"/>
+        </w:numPr>
+      </w:pPr>
+      <w:r>
+        <w:t>O</w:t>
+      </w:r>
+      <w:r>
+        <w:t>ne of the great strengths of the CBS battery is that it cover</w:t>
+      </w:r>
+      <w:r>
+        <w:t>s</w:t>
+      </w:r>
+      <w:r>
+        <w:t xml:space="preserve"> a wide variety of</w:t>
+      </w:r>
+      <w:r>
+        <w:t xml:space="preserve"> executive functions</w:t>
+      </w:r>
+    </w:p>
+    <w:p>
+      <w:pPr>
+        <w:pStyle w:val="ListParagraph"/>
+        <w:numPr>
+          <w:ilvl w:val="0"/>
+          <w:numId w:val="3"/>
+        </w:numPr>
+      </w:pPr>
+      <w:r>
+        <w:t>P</w:t>
+      </w:r>
+      <w:r>
+        <w:t>erformance on the CBS battery can</w:t>
+      </w:r>
+      <w:r>
+        <w:t xml:space="preserve"> predict age as well as </w:t>
+      </w:r>
+      <w:r>
+        <w:t>a</w:t>
+      </w:r>
+      <w:r>
+        <w:t xml:space="preserve"> 2-3 hour </w:t>
+      </w:r>
+      <w:r>
+        <w:t>traditional neuropsychological battery (see attached poster</w:t>
+      </w:r>
+      <w:r>
+        <w:t>).</w:t>
+      </w:r>
+    </w:p>
+    <w:p>
+      <w:pPr>
+        <w:pStyle w:val="ListParagraph"/>
+        <w:numPr>
+          <w:ilvl w:val="0"/>
+          <w:numId w:val="3"/>
+        </w:numPr>
+      </w:pPr>
+      <w:r>
+        <w:t xml:space="preserve">This battery is at the cutting edge in terms of efficiency and breadth of testing </w:t>
+      </w:r>
+    </w:p>
+    <w:p>
+      <w:pPr>
+        <w:pStyle w:val="ListParagraph"/>
+        <w:numPr>
+          <w:ilvl w:val="0"/>
+          <w:numId w:val="3"/>
+        </w:numPr>
+      </w:pPr>
+      <w:r>
+        <w:t>I think we need to be weary of</w:t>
+      </w:r>
+      <w:r>
+        <w:t xml:space="preserve"> extrapolating from performance on a single test to talking about ‘executive function’ in general. </w:t>
+      </w:r>
+    </w:p>
+    <w:p>
+      <w:pPr>
+        <w:ind w:left="360"/>
+      </w:pPr>
     </w:p>
     <w:sectPr>
       <w:pgSz w:w="12240" w:h="15840"/>
@@ -73,6 +628,511 @@
     </w:sectPr>
   </w:body>
 </w:document>
+</file>
+
+<file path=word/numbering.xml><?xml version="1.0" encoding="utf-8"?>
+<w:numbering xmlns:wpc="http://schemas.microsoft.com/office/word/2010/wordprocessingCanvas" xmlns:mo="http://schemas.microsoft.com/office/mac/office/2008/main" xmlns:mc="http://schemas.openxmlformats.org/markup-compatibility/2006" xmlns:mv="urn:schemas-microsoft-com:mac:vml" xmlns:o="urn:schemas-microsoft-com:office:office" xmlns:r="http://schemas.openxmlformats.org/officeDocument/2006/relationships" xmlns:m="http://schemas.openxmlformats.org/officeDocument/2006/math" xmlns:v="urn:schemas-microsoft-com:vml" xmlns:wp14="http://schemas.microsoft.com/office/word/2010/wordprocessingDrawing" xmlns:wp="http://schemas.openxmlformats.org/drawingml/2006/wordprocessingDrawing" xmlns:w10="urn:schemas-microsoft-com:office:word" xmlns:w="http://schemas.openxmlformats.org/wordprocessingml/2006/main" xmlns:w14="http://schemas.microsoft.com/office/word/2010/wordml" xmlns:wpg="http://schemas.microsoft.com/office/word/2010/wordprocessingGroup" xmlns:wpi="http://schemas.microsoft.com/office/word/2010/wordprocessingInk" xmlns:wne="http://schemas.microsoft.com/office/word/2006/wordml" xmlns:wps="http://schemas.microsoft.com/office/word/2010/wordprocessingShape" mc:Ignorable="w14 wp14">
+  <w:abstractNum w:abstractNumId="0">
+    <w:nsid w:val="263E41E6"/>
+    <w:multiLevelType w:val="multilevel"/>
+    <w:tmpl w:val="B8DA2C1A"/>
+    <w:lvl w:ilvl="0">
+      <w:start w:val="1"/>
+      <w:numFmt w:val="bullet"/>
+      <w:lvlText w:val=""/>
+      <w:lvlJc w:val="left"/>
+      <w:pPr>
+        <w:tabs>
+          <w:tab w:val="num" w:pos="720"/>
+        </w:tabs>
+        <w:ind w:left="720" w:hanging="360"/>
+      </w:pPr>
+      <w:rPr>
+        <w:rFonts w:ascii="Symbol" w:hAnsi="Symbol" w:hint="default"/>
+        <w:sz w:val="20"/>
+      </w:rPr>
+    </w:lvl>
+    <w:lvl w:ilvl="1" w:tentative="1">
+      <w:start w:val="1"/>
+      <w:numFmt w:val="bullet"/>
+      <w:lvlText w:val="o"/>
+      <w:lvlJc w:val="left"/>
+      <w:pPr>
+        <w:tabs>
+          <w:tab w:val="num" w:pos="1440"/>
+        </w:tabs>
+        <w:ind w:left="1440" w:hanging="360"/>
+      </w:pPr>
+      <w:rPr>
+        <w:rFonts w:ascii="Courier New" w:hAnsi="Courier New" w:hint="default"/>
+        <w:sz w:val="20"/>
+      </w:rPr>
+    </w:lvl>
+    <w:lvl w:ilvl="2" w:tentative="1">
+      <w:start w:val="1"/>
+      <w:numFmt w:val="bullet"/>
+      <w:lvlText w:val=""/>
+      <w:lvlJc w:val="left"/>
+      <w:pPr>
+        <w:tabs>
+          <w:tab w:val="num" w:pos="2160"/>
+        </w:tabs>
+        <w:ind w:left="2160" w:hanging="360"/>
+      </w:pPr>
+      <w:rPr>
+        <w:rFonts w:ascii="Wingdings" w:hAnsi="Wingdings" w:hint="default"/>
+        <w:sz w:val="20"/>
+      </w:rPr>
+    </w:lvl>
+    <w:lvl w:ilvl="3" w:tentative="1">
+      <w:start w:val="1"/>
+      <w:numFmt w:val="bullet"/>
+      <w:lvlText w:val=""/>
+      <w:lvlJc w:val="left"/>
+      <w:pPr>
+        <w:tabs>
+          <w:tab w:val="num" w:pos="2880"/>
+        </w:tabs>
+        <w:ind w:left="2880" w:hanging="360"/>
+      </w:pPr>
+      <w:rPr>
+        <w:rFonts w:ascii="Wingdings" w:hAnsi="Wingdings" w:hint="default"/>
+        <w:sz w:val="20"/>
+      </w:rPr>
+    </w:lvl>
+    <w:lvl w:ilvl="4" w:tentative="1">
+      <w:start w:val="1"/>
+      <w:numFmt w:val="bullet"/>
+      <w:lvlText w:val=""/>
+      <w:lvlJc w:val="left"/>
+      <w:pPr>
+        <w:tabs>
+          <w:tab w:val="num" w:pos="3600"/>
+        </w:tabs>
+        <w:ind w:left="3600" w:hanging="360"/>
+      </w:pPr>
+      <w:rPr>
+        <w:rFonts w:ascii="Wingdings" w:hAnsi="Wingdings" w:hint="default"/>
+        <w:sz w:val="20"/>
+      </w:rPr>
+    </w:lvl>
+    <w:lvl w:ilvl="5" w:tentative="1">
+      <w:start w:val="1"/>
+      <w:numFmt w:val="bullet"/>
+      <w:lvlText w:val=""/>
+      <w:lvlJc w:val="left"/>
+      <w:pPr>
+        <w:tabs>
+          <w:tab w:val="num" w:pos="4320"/>
+        </w:tabs>
+        <w:ind w:left="4320" w:hanging="360"/>
+      </w:pPr>
+      <w:rPr>
+        <w:rFonts w:ascii="Wingdings" w:hAnsi="Wingdings" w:hint="default"/>
+        <w:sz w:val="20"/>
+      </w:rPr>
+    </w:lvl>
+    <w:lvl w:ilvl="6" w:tentative="1">
+      <w:start w:val="1"/>
+      <w:numFmt w:val="bullet"/>
+      <w:lvlText w:val=""/>
+      <w:lvlJc w:val="left"/>
+      <w:pPr>
+        <w:tabs>
+          <w:tab w:val="num" w:pos="5040"/>
+        </w:tabs>
+        <w:ind w:left="5040" w:hanging="360"/>
+      </w:pPr>
+      <w:rPr>
+        <w:rFonts w:ascii="Wingdings" w:hAnsi="Wingdings" w:hint="default"/>
+        <w:sz w:val="20"/>
+      </w:rPr>
+    </w:lvl>
+    <w:lvl w:ilvl="7" w:tentative="1">
+      <w:start w:val="1"/>
+      <w:numFmt w:val="bullet"/>
+      <w:lvlText w:val=""/>
+      <w:lvlJc w:val="left"/>
+      <w:pPr>
+        <w:tabs>
+          <w:tab w:val="num" w:pos="5760"/>
+        </w:tabs>
+        <w:ind w:left="5760" w:hanging="360"/>
+      </w:pPr>
+      <w:rPr>
+        <w:rFonts w:ascii="Wingdings" w:hAnsi="Wingdings" w:hint="default"/>
+        <w:sz w:val="20"/>
+      </w:rPr>
+    </w:lvl>
+    <w:lvl w:ilvl="8" w:tentative="1">
+      <w:start w:val="1"/>
+      <w:numFmt w:val="bullet"/>
+      <w:lvlText w:val=""/>
+      <w:lvlJc w:val="left"/>
+      <w:pPr>
+        <w:tabs>
+          <w:tab w:val="num" w:pos="6480"/>
+        </w:tabs>
+        <w:ind w:left="6480" w:hanging="360"/>
+      </w:pPr>
+      <w:rPr>
+        <w:rFonts w:ascii="Wingdings" w:hAnsi="Wingdings" w:hint="default"/>
+        <w:sz w:val="20"/>
+      </w:rPr>
+    </w:lvl>
+  </w:abstractNum>
+  <w:abstractNum w:abstractNumId="1">
+    <w:nsid w:val="33283AB7"/>
+    <w:multiLevelType w:val="hybridMultilevel"/>
+    <w:tmpl w:val="95789EAC"/>
+    <w:lvl w:ilvl="0" w:tplc="04090001">
+      <w:start w:val="1"/>
+      <w:numFmt w:val="bullet"/>
+      <w:lvlText w:val=""/>
+      <w:lvlJc w:val="left"/>
+      <w:pPr>
+        <w:ind w:left="720" w:hanging="360"/>
+      </w:pPr>
+      <w:rPr>
+        <w:rFonts w:ascii="Symbol" w:hAnsi="Symbol" w:hint="default"/>
+      </w:rPr>
+    </w:lvl>
+    <w:lvl w:ilvl="1" w:tplc="04090003" w:tentative="1">
+      <w:start w:val="1"/>
+      <w:numFmt w:val="bullet"/>
+      <w:lvlText w:val="o"/>
+      <w:lvlJc w:val="left"/>
+      <w:pPr>
+        <w:ind w:left="1440" w:hanging="360"/>
+      </w:pPr>
+      <w:rPr>
+        <w:rFonts w:ascii="Courier New" w:hAnsi="Courier New" w:hint="default"/>
+      </w:rPr>
+    </w:lvl>
+    <w:lvl w:ilvl="2" w:tplc="04090005" w:tentative="1">
+      <w:start w:val="1"/>
+      <w:numFmt w:val="bullet"/>
+      <w:lvlText w:val=""/>
+      <w:lvlJc w:val="left"/>
+      <w:pPr>
+        <w:ind w:left="2160" w:hanging="360"/>
+      </w:pPr>
+      <w:rPr>
+        <w:rFonts w:ascii="Wingdings" w:hAnsi="Wingdings" w:hint="default"/>
+      </w:rPr>
+    </w:lvl>
+    <w:lvl w:ilvl="3" w:tplc="04090001" w:tentative="1">
+      <w:start w:val="1"/>
+      <w:numFmt w:val="bullet"/>
+      <w:lvlText w:val=""/>
+      <w:lvlJc w:val="left"/>
+      <w:pPr>
+        <w:ind w:left="2880" w:hanging="360"/>
+      </w:pPr>
+      <w:rPr>
+        <w:rFonts w:ascii="Symbol" w:hAnsi="Symbol" w:hint="default"/>
+      </w:rPr>
+    </w:lvl>
+    <w:lvl w:ilvl="4" w:tplc="04090003" w:tentative="1">
+      <w:start w:val="1"/>
+      <w:numFmt w:val="bullet"/>
+      <w:lvlText w:val="o"/>
+      <w:lvlJc w:val="left"/>
+      <w:pPr>
+        <w:ind w:left="3600" w:hanging="360"/>
+      </w:pPr>
+      <w:rPr>
+        <w:rFonts w:ascii="Courier New" w:hAnsi="Courier New" w:hint="default"/>
+      </w:rPr>
+    </w:lvl>
+    <w:lvl w:ilvl="5" w:tplc="04090005" w:tentative="1">
+      <w:start w:val="1"/>
+      <w:numFmt w:val="bullet"/>
+      <w:lvlText w:val=""/>
+      <w:lvlJc w:val="left"/>
+      <w:pPr>
+        <w:ind w:left="4320" w:hanging="360"/>
+      </w:pPr>
+      <w:rPr>
+        <w:rFonts w:ascii="Wingdings" w:hAnsi="Wingdings" w:hint="default"/>
+      </w:rPr>
+    </w:lvl>
+    <w:lvl w:ilvl="6" w:tplc="04090001" w:tentative="1">
+      <w:start w:val="1"/>
+      <w:numFmt w:val="bullet"/>
+      <w:lvlText w:val=""/>
+      <w:lvlJc w:val="left"/>
+      <w:pPr>
+        <w:ind w:left="5040" w:hanging="360"/>
+      </w:pPr>
+      <w:rPr>
+        <w:rFonts w:ascii="Symbol" w:hAnsi="Symbol" w:hint="default"/>
+      </w:rPr>
+    </w:lvl>
+    <w:lvl w:ilvl="7" w:tplc="04090003" w:tentative="1">
+      <w:start w:val="1"/>
+      <w:numFmt w:val="bullet"/>
+      <w:lvlText w:val="o"/>
+      <w:lvlJc w:val="left"/>
+      <w:pPr>
+        <w:ind w:left="5760" w:hanging="360"/>
+      </w:pPr>
+      <w:rPr>
+        <w:rFonts w:ascii="Courier New" w:hAnsi="Courier New" w:hint="default"/>
+      </w:rPr>
+    </w:lvl>
+    <w:lvl w:ilvl="8" w:tplc="04090005" w:tentative="1">
+      <w:start w:val="1"/>
+      <w:numFmt w:val="bullet"/>
+      <w:lvlText w:val=""/>
+      <w:lvlJc w:val="left"/>
+      <w:pPr>
+        <w:ind w:left="6480" w:hanging="360"/>
+      </w:pPr>
+      <w:rPr>
+        <w:rFonts w:ascii="Wingdings" w:hAnsi="Wingdings" w:hint="default"/>
+      </w:rPr>
+    </w:lvl>
+  </w:abstractNum>
+  <w:abstractNum w:abstractNumId="2">
+    <w:nsid w:val="5C0B4CEB"/>
+    <w:multiLevelType w:val="hybridMultilevel"/>
+    <w:tmpl w:val="0B82D30E"/>
+    <w:lvl w:ilvl="0" w:tplc="04090001">
+      <w:start w:val="1"/>
+      <w:numFmt w:val="bullet"/>
+      <w:lvlText w:val=""/>
+      <w:lvlJc w:val="left"/>
+      <w:pPr>
+        <w:ind w:left="720" w:hanging="360"/>
+      </w:pPr>
+      <w:rPr>
+        <w:rFonts w:ascii="Symbol" w:hAnsi="Symbol" w:hint="default"/>
+      </w:rPr>
+    </w:lvl>
+    <w:lvl w:ilvl="1" w:tplc="04090003" w:tentative="1">
+      <w:start w:val="1"/>
+      <w:numFmt w:val="bullet"/>
+      <w:lvlText w:val="o"/>
+      <w:lvlJc w:val="left"/>
+      <w:pPr>
+        <w:ind w:left="1440" w:hanging="360"/>
+      </w:pPr>
+      <w:rPr>
+        <w:rFonts w:ascii="Courier New" w:hAnsi="Courier New" w:hint="default"/>
+      </w:rPr>
+    </w:lvl>
+    <w:lvl w:ilvl="2" w:tplc="04090005" w:tentative="1">
+      <w:start w:val="1"/>
+      <w:numFmt w:val="bullet"/>
+      <w:lvlText w:val=""/>
+      <w:lvlJc w:val="left"/>
+      <w:pPr>
+        <w:ind w:left="2160" w:hanging="360"/>
+      </w:pPr>
+      <w:rPr>
+        <w:rFonts w:ascii="Wingdings" w:hAnsi="Wingdings" w:hint="default"/>
+      </w:rPr>
+    </w:lvl>
+    <w:lvl w:ilvl="3" w:tplc="04090001" w:tentative="1">
+      <w:start w:val="1"/>
+      <w:numFmt w:val="bullet"/>
+      <w:lvlText w:val=""/>
+      <w:lvlJc w:val="left"/>
+      <w:pPr>
+        <w:ind w:left="2880" w:hanging="360"/>
+      </w:pPr>
+      <w:rPr>
+        <w:rFonts w:ascii="Symbol" w:hAnsi="Symbol" w:hint="default"/>
+      </w:rPr>
+    </w:lvl>
+    <w:lvl w:ilvl="4" w:tplc="04090003" w:tentative="1">
+      <w:start w:val="1"/>
+      <w:numFmt w:val="bullet"/>
+      <w:lvlText w:val="o"/>
+      <w:lvlJc w:val="left"/>
+      <w:pPr>
+        <w:ind w:left="3600" w:hanging="360"/>
+      </w:pPr>
+      <w:rPr>
+        <w:rFonts w:ascii="Courier New" w:hAnsi="Courier New" w:hint="default"/>
+      </w:rPr>
+    </w:lvl>
+    <w:lvl w:ilvl="5" w:tplc="04090005" w:tentative="1">
+      <w:start w:val="1"/>
+      <w:numFmt w:val="bullet"/>
+      <w:lvlText w:val=""/>
+      <w:lvlJc w:val="left"/>
+      <w:pPr>
+        <w:ind w:left="4320" w:hanging="360"/>
+      </w:pPr>
+      <w:rPr>
+        <w:rFonts w:ascii="Wingdings" w:hAnsi="Wingdings" w:hint="default"/>
+      </w:rPr>
+    </w:lvl>
+    <w:lvl w:ilvl="6" w:tplc="04090001" w:tentative="1">
+      <w:start w:val="1"/>
+      <w:numFmt w:val="bullet"/>
+      <w:lvlText w:val=""/>
+      <w:lvlJc w:val="left"/>
+      <w:pPr>
+        <w:ind w:left="5040" w:hanging="360"/>
+      </w:pPr>
+      <w:rPr>
+        <w:rFonts w:ascii="Symbol" w:hAnsi="Symbol" w:hint="default"/>
+      </w:rPr>
+    </w:lvl>
+    <w:lvl w:ilvl="7" w:tplc="04090003" w:tentative="1">
+      <w:start w:val="1"/>
+      <w:numFmt w:val="bullet"/>
+      <w:lvlText w:val="o"/>
+      <w:lvlJc w:val="left"/>
+      <w:pPr>
+        <w:ind w:left="5760" w:hanging="360"/>
+      </w:pPr>
+      <w:rPr>
+        <w:rFonts w:ascii="Courier New" w:hAnsi="Courier New" w:hint="default"/>
+      </w:rPr>
+    </w:lvl>
+    <w:lvl w:ilvl="8" w:tplc="04090005" w:tentative="1">
+      <w:start w:val="1"/>
+      <w:numFmt w:val="bullet"/>
+      <w:lvlText w:val=""/>
+      <w:lvlJc w:val="left"/>
+      <w:pPr>
+        <w:ind w:left="6480" w:hanging="360"/>
+      </w:pPr>
+      <w:rPr>
+        <w:rFonts w:ascii="Wingdings" w:hAnsi="Wingdings" w:hint="default"/>
+      </w:rPr>
+    </w:lvl>
+  </w:abstractNum>
+  <w:abstractNum w:abstractNumId="3">
+    <w:nsid w:val="63463898"/>
+    <w:multiLevelType w:val="hybridMultilevel"/>
+    <w:tmpl w:val="DB5CF418"/>
+    <w:lvl w:ilvl="0" w:tplc="04090001">
+      <w:start w:val="1"/>
+      <w:numFmt w:val="bullet"/>
+      <w:lvlText w:val=""/>
+      <w:lvlJc w:val="left"/>
+      <w:pPr>
+        <w:ind w:left="720" w:hanging="360"/>
+      </w:pPr>
+      <w:rPr>
+        <w:rFonts w:ascii="Symbol" w:hAnsi="Symbol" w:hint="default"/>
+      </w:rPr>
+    </w:lvl>
+    <w:lvl w:ilvl="1" w:tplc="04090003">
+      <w:start w:val="1"/>
+      <w:numFmt w:val="bullet"/>
+      <w:lvlText w:val="o"/>
+      <w:lvlJc w:val="left"/>
+      <w:pPr>
+        <w:ind w:left="1440" w:hanging="360"/>
+      </w:pPr>
+      <w:rPr>
+        <w:rFonts w:ascii="Courier New" w:hAnsi="Courier New" w:hint="default"/>
+      </w:rPr>
+    </w:lvl>
+    <w:lvl w:ilvl="2" w:tplc="04090005">
+      <w:start w:val="1"/>
+      <w:numFmt w:val="bullet"/>
+      <w:lvlText w:val=""/>
+      <w:lvlJc w:val="left"/>
+      <w:pPr>
+        <w:ind w:left="2160" w:hanging="360"/>
+      </w:pPr>
+      <w:rPr>
+        <w:rFonts w:ascii="Wingdings" w:hAnsi="Wingdings" w:hint="default"/>
+      </w:rPr>
+    </w:lvl>
+    <w:lvl w:ilvl="3" w:tplc="04090001" w:tentative="1">
+      <w:start w:val="1"/>
+      <w:numFmt w:val="bullet"/>
+      <w:lvlText w:val=""/>
+      <w:lvlJc w:val="left"/>
+      <w:pPr>
+        <w:ind w:left="2880" w:hanging="360"/>
+      </w:pPr>
+      <w:rPr>
+        <w:rFonts w:ascii="Symbol" w:hAnsi="Symbol" w:hint="default"/>
+      </w:rPr>
+    </w:lvl>
+    <w:lvl w:ilvl="4" w:tplc="04090003" w:tentative="1">
+      <w:start w:val="1"/>
+      <w:numFmt w:val="bullet"/>
+      <w:lvlText w:val="o"/>
+      <w:lvlJc w:val="left"/>
+      <w:pPr>
+        <w:ind w:left="3600" w:hanging="360"/>
+      </w:pPr>
+      <w:rPr>
+        <w:rFonts w:ascii="Courier New" w:hAnsi="Courier New" w:hint="default"/>
+      </w:rPr>
+    </w:lvl>
+    <w:lvl w:ilvl="5" w:tplc="04090005" w:tentative="1">
+      <w:start w:val="1"/>
+      <w:numFmt w:val="bullet"/>
+      <w:lvlText w:val=""/>
+      <w:lvlJc w:val="left"/>
+      <w:pPr>
+        <w:ind w:left="4320" w:hanging="360"/>
+      </w:pPr>
+      <w:rPr>
+        <w:rFonts w:ascii="Wingdings" w:hAnsi="Wingdings" w:hint="default"/>
+      </w:rPr>
+    </w:lvl>
+    <w:lvl w:ilvl="6" w:tplc="04090001" w:tentative="1">
+      <w:start w:val="1"/>
+      <w:numFmt w:val="bullet"/>
+      <w:lvlText w:val=""/>
+      <w:lvlJc w:val="left"/>
+      <w:pPr>
+        <w:ind w:left="5040" w:hanging="360"/>
+      </w:pPr>
+      <w:rPr>
+        <w:rFonts w:ascii="Symbol" w:hAnsi="Symbol" w:hint="default"/>
+      </w:rPr>
+    </w:lvl>
+    <w:lvl w:ilvl="7" w:tplc="04090003" w:tentative="1">
+      <w:start w:val="1"/>
+      <w:numFmt w:val="bullet"/>
+      <w:lvlText w:val="o"/>
+      <w:lvlJc w:val="left"/>
+      <w:pPr>
+        <w:ind w:left="5760" w:hanging="360"/>
+      </w:pPr>
+      <w:rPr>
+        <w:rFonts w:ascii="Courier New" w:hAnsi="Courier New" w:hint="default"/>
+      </w:rPr>
+    </w:lvl>
+    <w:lvl w:ilvl="8" w:tplc="04090005" w:tentative="1">
+      <w:start w:val="1"/>
+      <w:numFmt w:val="bullet"/>
+      <w:lvlText w:val=""/>
+      <w:lvlJc w:val="left"/>
+      <w:pPr>
+        <w:ind w:left="6480" w:hanging="360"/>
+      </w:pPr>
+      <w:rPr>
+        <w:rFonts w:ascii="Wingdings" w:hAnsi="Wingdings" w:hint="default"/>
+      </w:rPr>
+    </w:lvl>
+  </w:abstractNum>
+  <w:num w:numId="1">
+    <w:abstractNumId w:val="0"/>
+  </w:num>
+  <w:num w:numId="2">
+    <w:abstractNumId w:val="2"/>
+  </w:num>
+  <w:num w:numId="3">
+    <w:abstractNumId w:val="1"/>
+  </w:num>
+  <w:num w:numId="4">
+    <w:abstractNumId w:val="3"/>
+  </w:num>
+</w:numbering>
 </file>
 
 <file path=word/styles.xml><?xml version="1.0" encoding="utf-8"?>
@@ -258,6 +1318,61 @@
     <w:semiHidden/>
     <w:unhideWhenUsed/>
   </w:style>
+  <w:style w:type="paragraph" w:styleId="NormalWeb">
+    <w:name w:val="Normal (Web)"/>
+    <w:basedOn w:val="Normal"/>
+    <w:uiPriority w:val="99"/>
+    <w:semiHidden/>
+    <w:unhideWhenUsed/>
+    <w:rsid w:val="00B36D0F"/>
+    <w:pPr>
+      <w:spacing w:before="100" w:beforeAutospacing="1" w:after="144" w:line="288" w:lineRule="auto"/>
+    </w:pPr>
+    <w:rPr>
+      <w:rFonts w:ascii="Times New Roman" w:hAnsi="Times New Roman" w:cs="Times New Roman"/>
+      <w:sz w:val="20"/>
+      <w:szCs w:val="20"/>
+      <w:lang w:val="en-CA"/>
+    </w:rPr>
+  </w:style>
+  <w:style w:type="paragraph" w:styleId="ListParagraph">
+    <w:name w:val="List Paragraph"/>
+    <w:basedOn w:val="Normal"/>
+    <w:uiPriority w:val="34"/>
+    <w:qFormat/>
+    <w:rsid w:val="0033312E"/>
+    <w:pPr>
+      <w:ind w:left="720"/>
+      <w:contextualSpacing/>
+    </w:pPr>
+  </w:style>
+  <w:style w:type="paragraph" w:styleId="BalloonText">
+    <w:name w:val="Balloon Text"/>
+    <w:basedOn w:val="Normal"/>
+    <w:link w:val="BalloonTextChar"/>
+    <w:uiPriority w:val="99"/>
+    <w:semiHidden/>
+    <w:unhideWhenUsed/>
+    <w:rsid w:val="0033312E"/>
+    <w:rPr>
+      <w:rFonts w:ascii="Lucida Grande" w:hAnsi="Lucida Grande" w:cs="Lucida Grande"/>
+      <w:sz w:val="18"/>
+      <w:szCs w:val="18"/>
+    </w:rPr>
+  </w:style>
+  <w:style w:type="character" w:customStyle="1" w:styleId="BalloonTextChar">
+    <w:name w:val="Balloon Text Char"/>
+    <w:basedOn w:val="DefaultParagraphFont"/>
+    <w:link w:val="BalloonText"/>
+    <w:uiPriority w:val="99"/>
+    <w:semiHidden/>
+    <w:rsid w:val="0033312E"/>
+    <w:rPr>
+      <w:rFonts w:ascii="Lucida Grande" w:hAnsi="Lucida Grande" w:cs="Lucida Grande"/>
+      <w:sz w:val="18"/>
+      <w:szCs w:val="18"/>
+    </w:rPr>
+  </w:style>
 </w:styles>
 </file>
 
@@ -443,6 +1558,61 @@
     <w:uiPriority w:val="99"/>
     <w:semiHidden/>
     <w:unhideWhenUsed/>
+  </w:style>
+  <w:style w:type="paragraph" w:styleId="NormalWeb">
+    <w:name w:val="Normal (Web)"/>
+    <w:basedOn w:val="Normal"/>
+    <w:uiPriority w:val="99"/>
+    <w:semiHidden/>
+    <w:unhideWhenUsed/>
+    <w:rsid w:val="00B36D0F"/>
+    <w:pPr>
+      <w:spacing w:before="100" w:beforeAutospacing="1" w:after="144" w:line="288" w:lineRule="auto"/>
+    </w:pPr>
+    <w:rPr>
+      <w:rFonts w:ascii="Times New Roman" w:hAnsi="Times New Roman" w:cs="Times New Roman"/>
+      <w:sz w:val="20"/>
+      <w:szCs w:val="20"/>
+      <w:lang w:val="en-CA"/>
+    </w:rPr>
+  </w:style>
+  <w:style w:type="paragraph" w:styleId="ListParagraph">
+    <w:name w:val="List Paragraph"/>
+    <w:basedOn w:val="Normal"/>
+    <w:uiPriority w:val="34"/>
+    <w:qFormat/>
+    <w:rsid w:val="0033312E"/>
+    <w:pPr>
+      <w:ind w:left="720"/>
+      <w:contextualSpacing/>
+    </w:pPr>
+  </w:style>
+  <w:style w:type="paragraph" w:styleId="BalloonText">
+    <w:name w:val="Balloon Text"/>
+    <w:basedOn w:val="Normal"/>
+    <w:link w:val="BalloonTextChar"/>
+    <w:uiPriority w:val="99"/>
+    <w:semiHidden/>
+    <w:unhideWhenUsed/>
+    <w:rsid w:val="0033312E"/>
+    <w:rPr>
+      <w:rFonts w:ascii="Lucida Grande" w:hAnsi="Lucida Grande" w:cs="Lucida Grande"/>
+      <w:sz w:val="18"/>
+      <w:szCs w:val="18"/>
+    </w:rPr>
+  </w:style>
+  <w:style w:type="character" w:customStyle="1" w:styleId="BalloonTextChar">
+    <w:name w:val="Balloon Text Char"/>
+    <w:basedOn w:val="DefaultParagraphFont"/>
+    <w:link w:val="BalloonText"/>
+    <w:uiPriority w:val="99"/>
+    <w:semiHidden/>
+    <w:rsid w:val="0033312E"/>
+    <w:rPr>
+      <w:rFonts w:ascii="Lucida Grande" w:hAnsi="Lucida Grande" w:cs="Lucida Grande"/>
+      <w:sz w:val="18"/>
+      <w:szCs w:val="18"/>
+    </w:rPr>
   </w:style>
 </w:styles>
 </file>
